--- a/info/туры англ/Hauptstädte des Zentralasiens eng.docx
+++ b/info/туры англ/Hauptstädte des Zentralasiens eng.docx
@@ -69,6 +69,65 @@
         </w:rPr>
         <w:t>ikistan</w:t>
       </w:r>
+    </w:p>
+    <w:p>
+      <w:pPr>
+        <w:rPr>
+          <w:rFonts w:asciiTheme="majorHAnsi" w:hAnsiTheme="majorHAnsi" w:cstheme="minorHAnsi"/>
+          <w:b/>
+          <w:color w:val="002060"/>
+          <w:lang w:val="en-US"/>
+        </w:rPr>
+      </w:pPr>
+      <w:r>
+        <w:rPr>
+          <w:rFonts w:asciiTheme="majorHAnsi" w:hAnsiTheme="majorHAnsi" w:cstheme="minorHAnsi"/>
+          <w:b/>
+          <w:color w:val="002060"/>
+          <w:lang w:val="en-US"/>
+        </w:rPr>
+        <w:t>Best of Central Asia Tour combines cultural highlights and natural beauty of countries in one epic journey. Travel through the modern and historic capitals of Central Asian states. Explore the cultural treasures and traditions of the nomadic people who have crossed the region throughout centuries, and of the people who have settled in its cities.</w:t>
+      </w:r>
+      <w:r>
+        <w:rPr>
+          <w:rFonts w:asciiTheme="majorHAnsi" w:hAnsiTheme="majorHAnsi" w:cstheme="minorHAnsi"/>
+          <w:b/>
+          <w:color w:val="002060"/>
+          <w:lang w:val="en-US"/>
+        </w:rPr>
+        <w:t xml:space="preserve"> </w:t>
+      </w:r>
+      <w:r>
+        <w:rPr>
+          <w:rFonts w:asciiTheme="majorHAnsi" w:hAnsiTheme="majorHAnsi" w:cstheme="minorHAnsi"/>
+          <w:b/>
+          <w:color w:val="002060"/>
+          <w:lang w:val="en-US"/>
+        </w:rPr>
+        <w:t xml:space="preserve">Visit the architectural legacies of a flourishing Islamic culture and the medieval </w:t>
+      </w:r>
+      <w:proofErr w:type="spellStart"/>
+      <w:r>
+        <w:rPr>
+          <w:rFonts w:asciiTheme="majorHAnsi" w:hAnsiTheme="majorHAnsi" w:cstheme="minorHAnsi"/>
+          <w:b/>
+          <w:color w:val="002060"/>
+          <w:lang w:val="en-US"/>
+        </w:rPr>
+        <w:t>Timurid</w:t>
+      </w:r>
+      <w:proofErr w:type="spellEnd"/>
+      <w:r>
+        <w:rPr>
+          <w:rFonts w:asciiTheme="majorHAnsi" w:hAnsiTheme="majorHAnsi" w:cstheme="minorHAnsi"/>
+          <w:b/>
+          <w:color w:val="002060"/>
+          <w:lang w:val="en-US"/>
+        </w:rPr>
+        <w:t xml:space="preserve"> Empire.  </w:t>
+      </w:r>
+      <w:bookmarkStart w:id="0" w:name="_GoBack"/>
+      <w:bookmarkEnd w:id="0"/>
     </w:p>
     <w:p>
       <w:pPr>
@@ -1580,6 +1639,7 @@
                 <w:color w:val="002060"/>
                 <w:lang w:val="en-US"/>
               </w:rPr>
+              <w:lastRenderedPageBreak/>
               <w:t>6</w:t>
             </w:r>
           </w:p>
@@ -1705,7 +1765,6 @@
                 <w:color w:val="002060"/>
                 <w:lang w:val="en-US"/>
               </w:rPr>
-              <w:lastRenderedPageBreak/>
               <w:t>7</w:t>
             </w:r>
           </w:p>
@@ -2721,6 +2780,7 @@
                 <w:color w:val="002060"/>
                 <w:lang w:val="en-US"/>
               </w:rPr>
+              <w:lastRenderedPageBreak/>
               <w:t>11</w:t>
             </w:r>
           </w:p>
@@ -2915,16 +2975,7 @@
                 <w:color w:val="002060"/>
                 <w:lang w:val="en-US"/>
               </w:rPr>
-              <w:t xml:space="preserve"> Park, </w:t>
-            </w:r>
-            <w:r>
-              <w:rPr>
-                <w:rFonts w:asciiTheme="majorHAnsi" w:hAnsiTheme="majorHAnsi" w:cstheme="minorHAnsi"/>
-                <w:color w:val="002060"/>
-                <w:lang w:val="en-US"/>
-              </w:rPr>
-              <w:lastRenderedPageBreak/>
-              <w:t xml:space="preserve">the National Library, the White House, the National Seal, the Parliament and the </w:t>
+              <w:t xml:space="preserve"> Park, the National Library, the White House, the National Seal, the Parliament and the </w:t>
             </w:r>
             <w:proofErr w:type="spellStart"/>
             <w:r>
@@ -3027,7 +3078,6 @@
                 <w:color w:val="002060"/>
                 <w:lang w:val="en-US"/>
               </w:rPr>
-              <w:lastRenderedPageBreak/>
               <w:t>12</w:t>
             </w:r>
           </w:p>
@@ -3467,7 +3517,16 @@
                 <w:color w:val="002060"/>
                 <w:lang w:val="en-US"/>
               </w:rPr>
-              <w:t xml:space="preserve"> "Central Asian Pompeii". It was a well-fortified, well-organized city with a royal palace, two temples, markets, rich dwellings adorned with numerous paintings, wooden and clay statues of ancient gods. The ruins of this ancient city </w:t>
+              <w:t xml:space="preserve"> "Central Asian Pompeii". It was a well-fortified, well-organized city with a royal palace, two temples, markets, rich dwellings adorned with numerous paintings, wooden </w:t>
+            </w:r>
+            <w:r>
+              <w:rPr>
+                <w:rFonts w:asciiTheme="majorHAnsi" w:hAnsiTheme="majorHAnsi" w:cstheme="minorHAnsi"/>
+                <w:color w:val="002060"/>
+                <w:lang w:val="en-US"/>
+              </w:rPr>
+              <w:lastRenderedPageBreak/>
+              <w:t xml:space="preserve">and clay statues of ancient gods. The ruins of this ancient city </w:t>
             </w:r>
             <w:proofErr w:type="gramStart"/>
             <w:r>
@@ -4040,8 +4099,6 @@
               </w:rPr>
               <w:t>Transfer to the airport.</w:t>
             </w:r>
-            <w:bookmarkStart w:id="0" w:name="_GoBack"/>
-            <w:bookmarkEnd w:id="0"/>
           </w:p>
         </w:tc>
       </w:tr>
